--- a/docs/Contenuti/2. Strumenti/1. Chitarra/Teoria/3. Avanzato/2. Mano Dx/3. arpeggi.docx
+++ b/docs/Contenuti/2. Strumenti/1. Chitarra/Teoria/3. Avanzato/2. Mano Dx/3. arpeggi.docx
@@ -4,54 +4,49 @@
   <w:body>
     <w:p>
       <w:pPr>
+        <w:pStyle w:val="Titolo1"/>
+      </w:pPr>
+      <w:r>
+        <w:t xml:space="preserve">Tecnica chitarristica: </w:t>
+      </w:r>
+      <w:r>
+        <w:t>Arpeggi</w:t>
+      </w:r>
+    </w:p>
+    <w:p>
+      <w:pPr>
         <w:rPr>
           <w:b/>
           <w:sz w:val="30"/>
           <w:szCs w:val="30"/>
         </w:rPr>
       </w:pPr>
-      <w:r>
-        <w:rPr>
-          <w:b/>
-          <w:sz w:val="30"/>
-          <w:szCs w:val="30"/>
-        </w:rPr>
-        <w:t xml:space="preserve">Tecnica chitarristica: </w:t>
-      </w:r>
-      <w:r>
-        <w:rPr>
-          <w:b/>
-          <w:sz w:val="30"/>
-          <w:szCs w:val="30"/>
-        </w:rPr>
-        <w:t>Arpeggi</w:t>
-      </w:r>
     </w:p>
     <w:p>
       <w:pPr>
         <w:rPr>
+          <w:rFonts w:asciiTheme="majorHAnsi" w:eastAsia="Times New Roman" w:hAnsiTheme="majorHAnsi" w:cs="Arial"/>
+          <w:sz w:val="24"/>
+          <w:szCs w:val="24"/>
+          <w:lang w:eastAsia="it-IT"/>
+        </w:rPr>
+      </w:pPr>
+      <w:r>
+        <w:rPr>
+          <w:rFonts w:asciiTheme="majorHAnsi" w:hAnsiTheme="majorHAnsi" w:cs="Arial"/>
           <w:b/>
-          <w:sz w:val="30"/>
-          <w:szCs w:val="30"/>
-        </w:rPr>
-      </w:pPr>
-    </w:p>
-    <w:p>
-      <w:pPr>
-        <w:rPr>
-          <w:rFonts w:asciiTheme="majorHAnsi" w:eastAsia="Times New Roman" w:hAnsiTheme="majorHAnsi" w:cs="Arial"/>
-          <w:sz w:val="24"/>
-          <w:szCs w:val="24"/>
-          <w:lang w:eastAsia="it-IT"/>
-        </w:rPr>
-      </w:pPr>
-      <w:r>
-        <w:rPr>
-          <w:rFonts w:asciiTheme="majorHAnsi" w:hAnsiTheme="majorHAnsi" w:cs="Arial"/>
-          <w:sz w:val="24"/>
-          <w:szCs w:val="24"/>
-        </w:rPr>
-        <w:t xml:space="preserve">L’arpeggio è una tecnica perfetta per lanciarsi nell’improvvisazione, perché permette di suonare in successione tutte le note di un accordo di </w:t>
+          <w:sz w:val="24"/>
+          <w:szCs w:val="24"/>
+        </w:rPr>
+        <w:t>L’arpeggio</w:t>
+      </w:r>
+      <w:r>
+        <w:rPr>
+          <w:rFonts w:asciiTheme="majorHAnsi" w:hAnsiTheme="majorHAnsi" w:cs="Arial"/>
+          <w:sz w:val="24"/>
+          <w:szCs w:val="24"/>
+        </w:rPr>
+        <w:t xml:space="preserve"> è una tecnica perfetta per lanciarsi nell’improvvisazione, perché permette di suonare in successione tutte le note di un accordo di </w:t>
       </w:r>
       <w:r>
         <w:rPr>
@@ -127,7 +122,25 @@
           <w:sz w:val="24"/>
           <w:szCs w:val="24"/>
         </w:rPr>
-        <w:t xml:space="preserve"> Di conseguenza, ogni volta che si suonano le note di una corda una per volta, anziché simultaneamente, si sta arpeggiando.</w:t>
+        <w:t xml:space="preserve"> Di conseguenza, ogni volta che si suonano le note di una corda una per volta, anziché simultaneamente, si </w:t>
+      </w:r>
+      <w:r>
+        <w:rPr>
+          <w:rFonts w:asciiTheme="majorHAnsi" w:hAnsiTheme="majorHAnsi" w:cs="Arial"/>
+          <w:sz w:val="24"/>
+          <w:szCs w:val="24"/>
+        </w:rPr>
+        <w:t>dice che si sta</w:t>
+      </w:r>
+      <w:bookmarkStart w:id="0" w:name="_GoBack"/>
+      <w:bookmarkEnd w:id="0"/>
+      <w:r>
+        <w:rPr>
+          <w:rFonts w:asciiTheme="majorHAnsi" w:hAnsiTheme="majorHAnsi" w:cs="Arial"/>
+          <w:sz w:val="24"/>
+          <w:szCs w:val="24"/>
+        </w:rPr>
+        <w:t xml:space="preserve"> arpeggiando.</w:t>
       </w:r>
     </w:p>
     <w:p>
@@ -571,8 +584,6 @@
           <w:rFonts w:asciiTheme="majorHAnsi" w:hAnsiTheme="majorHAnsi" w:cs="Arial"/>
         </w:rPr>
       </w:pPr>
-      <w:bookmarkStart w:id="0" w:name="_GoBack"/>
-      <w:bookmarkEnd w:id="0"/>
     </w:p>
     <w:p>
       <w:pPr>
